--- a/Lab01/Results/Results.docx
+++ b/Lab01/Results/Results.docx
@@ -23,6 +23,17 @@
           <w:lang w:val="en-US"/>
         </w:rPr>
         <w:t xml:space="preserve">Trần Văn Mạnh </w:t>
+      </w:r>
+      <w:r>
+        <w:rPr>
+          <w:b/>
+          <w:bCs/>
+          <w:i/>
+          <w:iCs/>
+          <w:noProof/>
+          <w:lang w:val="en-US"/>
+        </w:rPr>
+        <w:t>20235776</w:t>
       </w:r>
     </w:p>
     <w:p>
@@ -418,6 +429,146 @@
           </wp:inline>
         </w:drawing>
       </w:r>
+    </w:p>
+    <w:p>
+      <w:pPr>
+        <w:rPr>
+          <w:b/>
+          <w:bCs/>
+          <w:lang w:val="en-US"/>
+        </w:rPr>
+      </w:pPr>
+    </w:p>
+    <w:p>
+      <w:pPr>
+        <w:rPr>
+          <w:b/>
+          <w:bCs/>
+          <w:lang w:val="en-US"/>
+        </w:rPr>
+      </w:pPr>
+      <w:r>
+        <w:rPr>
+          <w:b/>
+          <w:bCs/>
+          <w:lang w:val="en-US"/>
+        </w:rPr>
+        <w:t xml:space="preserve">- Question: </w:t>
+      </w:r>
+      <w:r>
+        <w:rPr>
+          <w:b/>
+          <w:bCs/>
+          <w:lang w:val="en-US"/>
+        </w:rPr>
+        <w:t>How to customize the options to users, e.g. only two options: “Yes” and “No”, OR “I do” and “I don’t” (Suggestion: Use Javadocs or using Eclipse/</w:t>
+      </w:r>
+      <w:proofErr w:type="spellStart"/>
+      <w:r>
+        <w:rPr>
+          <w:b/>
+          <w:bCs/>
+          <w:lang w:val="en-US"/>
+        </w:rPr>
+        <w:t>Netbean</w:t>
+      </w:r>
+      <w:proofErr w:type="spellEnd"/>
+      <w:r>
+        <w:rPr>
+          <w:b/>
+          <w:bCs/>
+          <w:lang w:val="en-US"/>
+        </w:rPr>
+        <w:t xml:space="preserve"> IDE help).</w:t>
+      </w:r>
+    </w:p>
+    <w:p>
+      <w:pPr>
+        <w:rPr>
+          <w:b/>
+          <w:bCs/>
+          <w:lang w:val="en-US"/>
+        </w:rPr>
+      </w:pPr>
+      <w:r>
+        <w:rPr>
+          <w:b/>
+          <w:bCs/>
+          <w:lang w:val="en-US"/>
+        </w:rPr>
+        <w:t xml:space="preserve">+, Kết quả </w:t>
+      </w:r>
+      <w:r>
+        <w:rPr>
+          <w:b/>
+          <w:bCs/>
+          <w:lang w:val="en-US"/>
+        </w:rPr>
+        <w:t>thu được như hình dưới:</w:t>
+      </w:r>
+      <w:r>
+        <w:rPr>
+          <w:b/>
+          <w:bCs/>
+          <w:lang w:val="en-US"/>
+        </w:rPr>
+        <w:t xml:space="preserve"> </w:t>
+      </w:r>
+    </w:p>
+    <w:p>
+      <w:pPr>
+        <w:rPr>
+          <w:lang w:val="en-US"/>
+        </w:rPr>
+      </w:pPr>
+      <w:r>
+        <w:rPr>
+          <w:noProof/>
+        </w:rPr>
+        <w:lastRenderedPageBreak/>
+        <w:drawing>
+          <wp:inline distT="0" distB="0" distL="0" distR="0" wp14:anchorId="39BD9D9F" wp14:editId="01E01459">
+            <wp:extent cx="5731510" cy="3223895"/>
+            <wp:effectExtent l="0" t="0" r="2540" b="0"/>
+            <wp:docPr id="936207429" name="Hình ảnh 1" descr="Ảnh có chứa văn bản, ảnh chụp màn hình, phần mềm, Phần mềm đa phương tiện&#10;&#10;Nội dung do AI tạo ra có thể không chính xác."/>
+            <wp:cNvGraphicFramePr>
+              <a:graphicFrameLocks xmlns:a="http://schemas.openxmlformats.org/drawingml/2006/main" noChangeAspect="1"/>
+            </wp:cNvGraphicFramePr>
+            <a:graphic xmlns:a="http://schemas.openxmlformats.org/drawingml/2006/main">
+              <a:graphicData uri="http://schemas.openxmlformats.org/drawingml/2006/picture">
+                <pic:pic xmlns:pic="http://schemas.openxmlformats.org/drawingml/2006/picture">
+                  <pic:nvPicPr>
+                    <pic:cNvPr id="936207429" name="Hình ảnh 1" descr="Ảnh có chứa văn bản, ảnh chụp màn hình, phần mềm, Phần mềm đa phương tiện&#10;&#10;Nội dung do AI tạo ra có thể không chính xác."/>
+                    <pic:cNvPicPr/>
+                  </pic:nvPicPr>
+                  <pic:blipFill>
+                    <a:blip r:embed="rId8"/>
+                    <a:stretch>
+                      <a:fillRect/>
+                    </a:stretch>
+                  </pic:blipFill>
+                  <pic:spPr>
+                    <a:xfrm>
+                      <a:off x="0" y="0"/>
+                      <a:ext cx="5731510" cy="3223895"/>
+                    </a:xfrm>
+                    <a:prstGeom prst="rect">
+                      <a:avLst/>
+                    </a:prstGeom>
+                  </pic:spPr>
+                </pic:pic>
+              </a:graphicData>
+            </a:graphic>
+          </wp:inline>
+        </w:drawing>
+      </w:r>
+    </w:p>
+    <w:p>
+      <w:pPr>
+        <w:rPr>
+          <w:lang w:val="en-US"/>
+        </w:rPr>
+      </w:pPr>
     </w:p>
     <w:sectPr>
       <w:pgSz w:w="11906" w:h="16838"/>

--- a/Lab01/Results/Results.docx
+++ b/Lab01/Results/Results.docx
@@ -41,46 +41,110 @@
         <w:rPr>
           <w:b/>
           <w:bCs/>
-          <w:i/>
-          <w:iCs/>
-          <w:noProof/>
-          <w:lang w:val="en-US"/>
-        </w:rPr>
-      </w:pPr>
-      <w:r>
-        <w:rPr>
-          <w:b/>
-          <w:bCs/>
-          <w:i/>
-          <w:iCs/>
-          <w:noProof/>
-          <w:lang w:val="en-US"/>
-        </w:rPr>
-        <w:t>Bài 6.1:</w:t>
-      </w:r>
-    </w:p>
-    <w:p>
-      <w:pPr>
-        <w:rPr>
-          <w:b/>
-          <w:bCs/>
-          <w:noProof/>
-          <w:lang w:val="en-US"/>
-        </w:rPr>
-      </w:pPr>
-      <w:r>
-        <w:rPr>
-          <w:b/>
-          <w:bCs/>
-          <w:noProof/>
-          <w:lang w:val="en-US"/>
-        </w:rPr>
-        <w:t>- Khi bắt đầu chạy chương trình thì kết quả thu được:</w:t>
-      </w:r>
-    </w:p>
-    <w:p>
-      <w:pPr>
-        <w:rPr>
+          <w:noProof/>
+          <w:lang w:val="en-US"/>
+        </w:rPr>
+      </w:pPr>
+      <w:r>
+        <w:rPr>
+          <w:b/>
+          <w:bCs/>
+          <w:noProof/>
+          <w:lang w:val="en-US"/>
+        </w:rPr>
+        <w:t xml:space="preserve">Bài </w:t>
+      </w:r>
+      <w:r>
+        <w:rPr>
+          <w:b/>
+          <w:bCs/>
+          <w:noProof/>
+          <w:lang w:val="en-US"/>
+        </w:rPr>
+        <w:t>2.2.1</w:t>
+      </w:r>
+      <w:r>
+        <w:rPr>
+          <w:b/>
+          <w:bCs/>
+          <w:noProof/>
+          <w:lang w:val="en-US"/>
+        </w:rPr>
+        <w:t>:</w:t>
+      </w:r>
+      <w:r>
+        <w:rPr>
+          <w:b/>
+          <w:bCs/>
+          <w:noProof/>
+          <w:lang w:val="en-US"/>
+        </w:rPr>
+        <w:t xml:space="preserve"> Write, compile the first Java application:</w:t>
+      </w:r>
+    </w:p>
+    <w:p>
+      <w:pPr>
+        <w:rPr>
+          <w:b/>
+          <w:bCs/>
+          <w:noProof/>
+          <w:lang w:val="en-US"/>
+        </w:rPr>
+      </w:pPr>
+      <w:r>
+        <w:rPr>
+          <w:b/>
+          <w:bCs/>
+          <w:noProof/>
+          <w:lang w:val="en-US"/>
+        </w:rPr>
+        <w:t>- Kết quả thu được sau khi chạy lệnh:</w:t>
+      </w:r>
+    </w:p>
+    <w:p>
+      <w:pPr>
+        <w:rPr>
+          <w:b/>
+          <w:bCs/>
+          <w:noProof/>
+          <w:lang w:val="en-US"/>
+        </w:rPr>
+      </w:pPr>
+      <w:r>
+        <w:rPr>
+          <w:b/>
+          <w:bCs/>
+          <w:noProof/>
+          <w:lang w:val="en-US"/>
+        </w:rPr>
+        <w:t>javac HelloWorld.java</w:t>
+      </w:r>
+    </w:p>
+    <w:p>
+      <w:pPr>
+        <w:rPr>
+          <w:b/>
+          <w:bCs/>
+          <w:noProof/>
+          <w:lang w:val="en-US"/>
+        </w:rPr>
+      </w:pPr>
+      <w:r>
+        <w:rPr>
+          <w:b/>
+          <w:bCs/>
+          <w:noProof/>
+          <w:lang w:val="en-US"/>
+        </w:rPr>
+        <w:t>java HelloWorld</w:t>
+      </w:r>
+    </w:p>
+    <w:p>
+      <w:pPr>
+        <w:rPr>
+          <w:b/>
+          <w:bCs/>
+          <w:noProof/>
           <w:lang w:val="en-US"/>
         </w:rPr>
       </w:pPr>
@@ -89,10 +153,10 @@
           <w:noProof/>
         </w:rPr>
         <w:drawing>
-          <wp:inline distT="0" distB="0" distL="0" distR="0" wp14:anchorId="74AC12F1" wp14:editId="661D5122">
+          <wp:inline distT="0" distB="0" distL="0" distR="0" wp14:anchorId="62474667" wp14:editId="1F314285">
             <wp:extent cx="5731510" cy="3223895"/>
             <wp:effectExtent l="0" t="0" r="2540" b="0"/>
-            <wp:docPr id="2035583847" name="Hình ảnh 1" descr="Ảnh có chứa văn bản, ảnh chụp màn hình, Phần mềm đa phương tiện, phần mềm&#10;&#10;Nội dung do AI tạo ra có thể không chính xác."/>
+            <wp:docPr id="821268552" name="Hình ảnh 1" descr="Ảnh có chứa văn bản, ảnh chụp màn hình, phần mềm, Phần mềm đa phương tiện&#10;&#10;Nội dung do AI tạo ra có thể không chính xác."/>
             <wp:cNvGraphicFramePr>
               <a:graphicFrameLocks xmlns:a="http://schemas.openxmlformats.org/drawingml/2006/main" noChangeAspect="1"/>
             </wp:cNvGraphicFramePr>
@@ -100,7 +164,7 @@
               <a:graphicData uri="http://schemas.openxmlformats.org/drawingml/2006/picture">
                 <pic:pic xmlns:pic="http://schemas.openxmlformats.org/drawingml/2006/picture">
                   <pic:nvPicPr>
-                    <pic:cNvPr id="2035583847" name="Hình ảnh 1" descr="Ảnh có chứa văn bản, ảnh chụp màn hình, Phần mềm đa phương tiện, phần mềm&#10;&#10;Nội dung do AI tạo ra có thể không chính xác."/>
+                    <pic:cNvPr id="821268552" name="Hình ảnh 1" descr="Ảnh có chứa văn bản, ảnh chụp màn hình, phần mềm, Phần mềm đa phương tiện&#10;&#10;Nội dung do AI tạo ra có thể không chính xác."/>
                     <pic:cNvPicPr/>
                   </pic:nvPicPr>
                   <pic:blipFill>
@@ -128,58 +192,43 @@
     <w:p>
       <w:pPr>
         <w:rPr>
-          <w:lang w:val="en-US"/>
-        </w:rPr>
-      </w:pPr>
-      <w:r>
-        <w:rPr>
-          <w:lang w:val="en-US"/>
-        </w:rPr>
-        <w:t xml:space="preserve">- </w:t>
-      </w:r>
-      <w:r>
-        <w:rPr>
-          <w:b/>
-          <w:bCs/>
-          <w:lang w:val="en-US"/>
-        </w:rPr>
-        <w:t xml:space="preserve">Nếu </w:t>
-      </w:r>
-      <w:proofErr w:type="spellStart"/>
-      <w:r>
-        <w:rPr>
-          <w:b/>
-          <w:bCs/>
-          <w:lang w:val="en-US"/>
-        </w:rPr>
-        <w:t>bấm</w:t>
-      </w:r>
-      <w:proofErr w:type="spellEnd"/>
-      <w:r>
-        <w:rPr>
-          <w:b/>
-          <w:bCs/>
-          <w:lang w:val="en-US"/>
-        </w:rPr>
-        <w:t xml:space="preserve"> vào Yes thì chương trình sẽ hiện thông </w:t>
-      </w:r>
-      <w:proofErr w:type="spellStart"/>
-      <w:r>
-        <w:rPr>
-          <w:b/>
-          <w:bCs/>
-          <w:lang w:val="en-US"/>
-        </w:rPr>
-        <w:t>báo</w:t>
-      </w:r>
-      <w:proofErr w:type="spellEnd"/>
-      <w:r>
-        <w:rPr>
-          <w:b/>
-          <w:bCs/>
-          <w:lang w:val="en-US"/>
-        </w:rPr>
-        <w:t>:</w:t>
+          <w:b/>
+          <w:bCs/>
+          <w:i/>
+          <w:iCs/>
+          <w:noProof/>
+          <w:lang w:val="en-US"/>
+        </w:rPr>
+      </w:pPr>
+      <w:r>
+        <w:rPr>
+          <w:b/>
+          <w:bCs/>
+          <w:i/>
+          <w:iCs/>
+          <w:noProof/>
+          <w:lang w:val="en-US"/>
+        </w:rPr>
+        <w:t>Bài 6.1:</w:t>
+      </w:r>
+    </w:p>
+    <w:p>
+      <w:pPr>
+        <w:rPr>
+          <w:b/>
+          <w:bCs/>
+          <w:noProof/>
+          <w:lang w:val="en-US"/>
+        </w:rPr>
+      </w:pPr>
+      <w:r>
+        <w:rPr>
+          <w:b/>
+          <w:bCs/>
+          <w:noProof/>
+          <w:lang w:val="en-US"/>
+        </w:rPr>
+        <w:t>- Khi bắt đầu chạy chương trình thì kết quả thu được:</w:t>
       </w:r>
     </w:p>
     <w:p>
@@ -193,10 +242,10 @@
           <w:noProof/>
         </w:rPr>
         <w:drawing>
-          <wp:inline distT="0" distB="0" distL="0" distR="0" wp14:anchorId="2E940EA0" wp14:editId="43608A9C">
+          <wp:inline distT="0" distB="0" distL="0" distR="0" wp14:anchorId="74AC12F1" wp14:editId="661D5122">
             <wp:extent cx="5731510" cy="3223895"/>
             <wp:effectExtent l="0" t="0" r="2540" b="0"/>
-            <wp:docPr id="1581602350" name="Hình ảnh 1" descr="Ảnh có chứa văn bản, ảnh chụp màn hình, máy tính, phần mềm&#10;&#10;Nội dung do AI tạo ra có thể không chính xác."/>
+            <wp:docPr id="2035583847" name="Hình ảnh 1" descr="Ảnh có chứa văn bản, ảnh chụp màn hình, Phần mềm đa phương tiện, phần mềm&#10;&#10;Nội dung do AI tạo ra có thể không chính xác."/>
             <wp:cNvGraphicFramePr>
               <a:graphicFrameLocks xmlns:a="http://schemas.openxmlformats.org/drawingml/2006/main" noChangeAspect="1"/>
             </wp:cNvGraphicFramePr>
@@ -204,7 +253,7 @@
               <a:graphicData uri="http://schemas.openxmlformats.org/drawingml/2006/picture">
                 <pic:pic xmlns:pic="http://schemas.openxmlformats.org/drawingml/2006/picture">
                   <pic:nvPicPr>
-                    <pic:cNvPr id="1581602350" name="Hình ảnh 1" descr="Ảnh có chứa văn bản, ảnh chụp màn hình, máy tính, phần mềm&#10;&#10;Nội dung do AI tạo ra có thể không chính xác."/>
+                    <pic:cNvPr id="2035583847" name="Hình ảnh 1" descr="Ảnh có chứa văn bản, ảnh chụp màn hình, Phần mềm đa phương tiện, phần mềm&#10;&#10;Nội dung do AI tạo ra có thể không chính xác."/>
                     <pic:cNvPicPr/>
                   </pic:nvPicPr>
                   <pic:blipFill>
@@ -232,72 +281,40 @@
     <w:p>
       <w:pPr>
         <w:rPr>
-          <w:b/>
-          <w:bCs/>
-          <w:lang w:val="en-US"/>
-        </w:rPr>
-      </w:pPr>
-      <w:r>
-        <w:rPr>
-          <w:b/>
-          <w:bCs/>
-          <w:lang w:val="en-US"/>
-        </w:rPr>
-        <w:t xml:space="preserve">- Nếu </w:t>
-      </w:r>
-      <w:proofErr w:type="spellStart"/>
-      <w:r>
-        <w:rPr>
-          <w:b/>
-          <w:bCs/>
-          <w:lang w:val="en-US"/>
-        </w:rPr>
-        <w:t>bấm</w:t>
-      </w:r>
-      <w:proofErr w:type="spellEnd"/>
-      <w:r>
-        <w:rPr>
-          <w:b/>
-          <w:bCs/>
-          <w:lang w:val="en-US"/>
-        </w:rPr>
-        <w:t xml:space="preserve"> vào No thì chương trình sẽ hiện thông </w:t>
-      </w:r>
-      <w:proofErr w:type="spellStart"/>
-      <w:r>
-        <w:rPr>
-          <w:b/>
-          <w:bCs/>
-          <w:lang w:val="en-US"/>
-        </w:rPr>
-        <w:t>báo</w:t>
-      </w:r>
-      <w:proofErr w:type="spellEnd"/>
-      <w:r>
-        <w:rPr>
-          <w:b/>
-          <w:bCs/>
-          <w:lang w:val="en-US"/>
-        </w:rPr>
-        <w:t>:</w:t>
-      </w:r>
-    </w:p>
-    <w:p>
-      <w:pPr>
-        <w:rPr>
-          <w:lang w:val="en-US"/>
-        </w:rPr>
-      </w:pPr>
-      <w:r>
-        <w:rPr>
-          <w:noProof/>
+          <w:lang w:val="en-US"/>
+        </w:rPr>
+      </w:pPr>
+      <w:r>
+        <w:rPr>
+          <w:lang w:val="en-US"/>
         </w:rPr>
         <w:lastRenderedPageBreak/>
+        <w:t xml:space="preserve">- </w:t>
+      </w:r>
+      <w:r>
+        <w:rPr>
+          <w:b/>
+          <w:bCs/>
+          <w:lang w:val="en-US"/>
+        </w:rPr>
+        <w:t>Nếu bấm vào Yes thì chương trình sẽ hiện thông báo:</w:t>
+      </w:r>
+    </w:p>
+    <w:p>
+      <w:pPr>
+        <w:rPr>
+          <w:lang w:val="en-US"/>
+        </w:rPr>
+      </w:pPr>
+      <w:r>
+        <w:rPr>
+          <w:noProof/>
+        </w:rPr>
         <w:drawing>
-          <wp:inline distT="0" distB="0" distL="0" distR="0" wp14:anchorId="67DFCE4C" wp14:editId="6DEBAF21">
+          <wp:inline distT="0" distB="0" distL="0" distR="0" wp14:anchorId="2E940EA0" wp14:editId="43608A9C">
             <wp:extent cx="5731510" cy="3223895"/>
             <wp:effectExtent l="0" t="0" r="2540" b="0"/>
-            <wp:docPr id="1355939424" name="Hình ảnh 1" descr="Ảnh có chứa văn bản, ảnh chụp màn hình, Phần mềm đa phương tiện, phần mềm&#10;&#10;Nội dung do AI tạo ra có thể không chính xác."/>
+            <wp:docPr id="1581602350" name="Hình ảnh 1" descr="Ảnh có chứa văn bản, ảnh chụp màn hình, máy tính, phần mềm&#10;&#10;Nội dung do AI tạo ra có thể không chính xác."/>
             <wp:cNvGraphicFramePr>
               <a:graphicFrameLocks xmlns:a="http://schemas.openxmlformats.org/drawingml/2006/main" noChangeAspect="1"/>
             </wp:cNvGraphicFramePr>
@@ -305,7 +322,7 @@
               <a:graphicData uri="http://schemas.openxmlformats.org/drawingml/2006/picture">
                 <pic:pic xmlns:pic="http://schemas.openxmlformats.org/drawingml/2006/picture">
                   <pic:nvPicPr>
-                    <pic:cNvPr id="1355939424" name="Hình ảnh 1" descr="Ảnh có chứa văn bản, ảnh chụp màn hình, Phần mềm đa phương tiện, phần mềm&#10;&#10;Nội dung do AI tạo ra có thể không chính xác."/>
+                    <pic:cNvPr id="1581602350" name="Hình ảnh 1" descr="Ảnh có chứa văn bản, ảnh chụp màn hình, máy tính, phần mềm&#10;&#10;Nội dung do AI tạo ra có thể không chính xác."/>
                     <pic:cNvPicPr/>
                   </pic:nvPicPr>
                   <pic:blipFill>
@@ -344,43 +361,7 @@
           <w:bCs/>
           <w:lang w:val="en-US"/>
         </w:rPr>
-        <w:t xml:space="preserve">- Khi </w:t>
-      </w:r>
-      <w:proofErr w:type="spellStart"/>
-      <w:r>
-        <w:rPr>
-          <w:b/>
-          <w:bCs/>
-          <w:lang w:val="en-US"/>
-        </w:rPr>
-        <w:t>bấm</w:t>
-      </w:r>
-      <w:proofErr w:type="spellEnd"/>
-      <w:r>
-        <w:rPr>
-          <w:b/>
-          <w:bCs/>
-          <w:lang w:val="en-US"/>
-        </w:rPr>
-        <w:t xml:space="preserve"> vào Cancel thì chương trình sẽ hiện thông </w:t>
-      </w:r>
-      <w:proofErr w:type="spellStart"/>
-      <w:r>
-        <w:rPr>
-          <w:b/>
-          <w:bCs/>
-          <w:lang w:val="en-US"/>
-        </w:rPr>
-        <w:t>báo</w:t>
-      </w:r>
-      <w:proofErr w:type="spellEnd"/>
-      <w:r>
-        <w:rPr>
-          <w:b/>
-          <w:bCs/>
-          <w:lang w:val="en-US"/>
-        </w:rPr>
-        <w:t>:</w:t>
+        <w:t>- Nếu bấm vào No thì chương trình sẽ hiện thông báo:</w:t>
       </w:r>
     </w:p>
     <w:p>
@@ -394,10 +375,10 @@
           <w:noProof/>
         </w:rPr>
         <w:drawing>
-          <wp:inline distT="0" distB="0" distL="0" distR="0" wp14:anchorId="241FF314" wp14:editId="75B0E29C">
+          <wp:inline distT="0" distB="0" distL="0" distR="0" wp14:anchorId="67DFCE4C" wp14:editId="6DEBAF21">
             <wp:extent cx="5731510" cy="3223895"/>
             <wp:effectExtent l="0" t="0" r="2540" b="0"/>
-            <wp:docPr id="298156303" name="Hình ảnh 1" descr="Ảnh có chứa văn bản, ảnh chụp màn hình, phần mềm, Phần mềm đa phương tiện&#10;&#10;Nội dung do AI tạo ra có thể không chính xác."/>
+            <wp:docPr id="1355939424" name="Hình ảnh 1" descr="Ảnh có chứa văn bản, ảnh chụp màn hình, Phần mềm đa phương tiện, phần mềm&#10;&#10;Nội dung do AI tạo ra có thể không chính xác."/>
             <wp:cNvGraphicFramePr>
               <a:graphicFrameLocks xmlns:a="http://schemas.openxmlformats.org/drawingml/2006/main" noChangeAspect="1"/>
             </wp:cNvGraphicFramePr>
@@ -405,7 +386,7 @@
               <a:graphicData uri="http://schemas.openxmlformats.org/drawingml/2006/picture">
                 <pic:pic xmlns:pic="http://schemas.openxmlformats.org/drawingml/2006/picture">
                   <pic:nvPicPr>
-                    <pic:cNvPr id="298156303" name="Hình ảnh 1" descr="Ảnh có chứa văn bản, ảnh chụp màn hình, phần mềm, Phần mềm đa phương tiện&#10;&#10;Nội dung do AI tạo ra có thể không chính xác."/>
+                    <pic:cNvPr id="1355939424" name="Hình ảnh 1" descr="Ảnh có chứa văn bản, ảnh chụp màn hình, Phần mềm đa phương tiện, phần mềm&#10;&#10;Nội dung do AI tạo ra có thể không chính xác."/>
                     <pic:cNvPicPr/>
                   </pic:nvPicPr>
                   <pic:blipFill>
@@ -438,48 +419,87 @@
           <w:lang w:val="en-US"/>
         </w:rPr>
       </w:pPr>
-    </w:p>
-    <w:p>
-      <w:pPr>
-        <w:rPr>
-          <w:b/>
-          <w:bCs/>
-          <w:lang w:val="en-US"/>
-        </w:rPr>
-      </w:pPr>
-      <w:r>
-        <w:rPr>
-          <w:b/>
-          <w:bCs/>
-          <w:lang w:val="en-US"/>
-        </w:rPr>
-        <w:t xml:space="preserve">- Question: </w:t>
-      </w:r>
-      <w:r>
-        <w:rPr>
-          <w:b/>
-          <w:bCs/>
-          <w:lang w:val="en-US"/>
-        </w:rPr>
-        <w:t>How to customize the options to users, e.g. only two options: “Yes” and “No”, OR “I do” and “I don’t” (Suggestion: Use Javadocs or using Eclipse/</w:t>
-      </w:r>
-      <w:proofErr w:type="spellStart"/>
-      <w:r>
-        <w:rPr>
-          <w:b/>
-          <w:bCs/>
-          <w:lang w:val="en-US"/>
-        </w:rPr>
-        <w:t>Netbean</w:t>
-      </w:r>
-      <w:proofErr w:type="spellEnd"/>
-      <w:r>
-        <w:rPr>
-          <w:b/>
-          <w:bCs/>
-          <w:lang w:val="en-US"/>
-        </w:rPr>
-        <w:t xml:space="preserve"> IDE help).</w:t>
+      <w:r>
+        <w:rPr>
+          <w:b/>
+          <w:bCs/>
+          <w:lang w:val="en-US"/>
+        </w:rPr>
+        <w:t>- Khi bấm vào Cancel thì chương trình sẽ hiện thông báo:</w:t>
+      </w:r>
+    </w:p>
+    <w:p>
+      <w:pPr>
+        <w:rPr>
+          <w:lang w:val="en-US"/>
+        </w:rPr>
+      </w:pPr>
+      <w:r>
+        <w:rPr>
+          <w:noProof/>
+        </w:rPr>
+        <w:lastRenderedPageBreak/>
+        <w:drawing>
+          <wp:inline distT="0" distB="0" distL="0" distR="0" wp14:anchorId="241FF314" wp14:editId="75B0E29C">
+            <wp:extent cx="5731510" cy="3223895"/>
+            <wp:effectExtent l="0" t="0" r="2540" b="0"/>
+            <wp:docPr id="298156303" name="Hình ảnh 1" descr="Ảnh có chứa văn bản, ảnh chụp màn hình, phần mềm, Phần mềm đa phương tiện&#10;&#10;Nội dung do AI tạo ra có thể không chính xác."/>
+            <wp:cNvGraphicFramePr>
+              <a:graphicFrameLocks xmlns:a="http://schemas.openxmlformats.org/drawingml/2006/main" noChangeAspect="1"/>
+            </wp:cNvGraphicFramePr>
+            <a:graphic xmlns:a="http://schemas.openxmlformats.org/drawingml/2006/main">
+              <a:graphicData uri="http://schemas.openxmlformats.org/drawingml/2006/picture">
+                <pic:pic xmlns:pic="http://schemas.openxmlformats.org/drawingml/2006/picture">
+                  <pic:nvPicPr>
+                    <pic:cNvPr id="298156303" name="Hình ảnh 1" descr="Ảnh có chứa văn bản, ảnh chụp màn hình, phần mềm, Phần mềm đa phương tiện&#10;&#10;Nội dung do AI tạo ra có thể không chính xác."/>
+                    <pic:cNvPicPr/>
+                  </pic:nvPicPr>
+                  <pic:blipFill>
+                    <a:blip r:embed="rId8"/>
+                    <a:stretch>
+                      <a:fillRect/>
+                    </a:stretch>
+                  </pic:blipFill>
+                  <pic:spPr>
+                    <a:xfrm>
+                      <a:off x="0" y="0"/>
+                      <a:ext cx="5731510" cy="3223895"/>
+                    </a:xfrm>
+                    <a:prstGeom prst="rect">
+                      <a:avLst/>
+                    </a:prstGeom>
+                  </pic:spPr>
+                </pic:pic>
+              </a:graphicData>
+            </a:graphic>
+          </wp:inline>
+        </w:drawing>
+      </w:r>
+    </w:p>
+    <w:p>
+      <w:pPr>
+        <w:rPr>
+          <w:b/>
+          <w:bCs/>
+          <w:lang w:val="en-US"/>
+        </w:rPr>
+      </w:pPr>
+    </w:p>
+    <w:p>
+      <w:pPr>
+        <w:rPr>
+          <w:b/>
+          <w:bCs/>
+          <w:lang w:val="en-US"/>
+        </w:rPr>
+      </w:pPr>
+      <w:r>
+        <w:rPr>
+          <w:b/>
+          <w:bCs/>
+          <w:lang w:val="en-US"/>
+        </w:rPr>
+        <w:t>- Question: How to customize the options to users, e.g. only two options: “Yes” and “No”, OR “I do” and “I don’t” (Suggestion: Use Javadocs or using Eclipse/Netbean IDE help).</w:t>
       </w:r>
     </w:p>
     <w:p>
@@ -525,7 +545,6 @@
         <w:rPr>
           <w:noProof/>
         </w:rPr>
-        <w:lastRenderedPageBreak/>
         <w:drawing>
           <wp:inline distT="0" distB="0" distL="0" distR="0" wp14:anchorId="39BD9D9F" wp14:editId="01E01459">
             <wp:extent cx="5731510" cy="3223895"/>
@@ -542,7 +561,7 @@
                     <pic:cNvPicPr/>
                   </pic:nvPicPr>
                   <pic:blipFill>
-                    <a:blip r:embed="rId8"/>
+                    <a:blip r:embed="rId9"/>
                     <a:stretch>
                       <a:fillRect/>
                     </a:stretch>
